--- a/RUSH HOUR PAISA.docx
+++ b/RUSH HOUR PAISA.docx
@@ -503,7 +503,23 @@
           <w:rFonts w:ascii="Arial" w:hAnsi="Arial" w:cs="Arial"/>
           <w:lang w:val="es-MX"/>
         </w:rPr>
-        <w:t>Rush Hour tendrá 6 clases, las cuales se dividen en:</w:t>
+        <w:t xml:space="preserve">Rush </w:t>
+      </w:r>
+      <w:proofErr w:type="spellStart"/>
+      <w:r>
+        <w:rPr>
+          <w:rFonts w:ascii="Arial" w:hAnsi="Arial" w:cs="Arial"/>
+          <w:lang w:val="es-MX"/>
+        </w:rPr>
+        <w:t>Hour</w:t>
+      </w:r>
+      <w:proofErr w:type="spellEnd"/>
+      <w:r>
+        <w:rPr>
+          <w:rFonts w:ascii="Arial" w:hAnsi="Arial" w:cs="Arial"/>
+          <w:lang w:val="es-MX"/>
+        </w:rPr>
+        <w:t xml:space="preserve"> tendrá 6 clases, las cuales se dividen en:</w:t>
       </w:r>
     </w:p>
     <w:p>
@@ -518,6 +534,7 @@
           <w:lang w:val="es-MX"/>
         </w:rPr>
       </w:pPr>
+      <w:proofErr w:type="spellStart"/>
       <w:r>
         <w:rPr>
           <w:rFonts w:ascii="Arial" w:hAnsi="Arial" w:cs="Arial"/>
@@ -527,6 +544,7 @@
         </w:rPr>
         <w:t>MainWindow</w:t>
       </w:r>
+      <w:proofErr w:type="spellEnd"/>
       <w:r>
         <w:rPr>
           <w:rFonts w:ascii="Arial" w:hAnsi="Arial" w:cs="Arial"/>
@@ -547,6 +565,7 @@
           <w:lang w:val="es-MX"/>
         </w:rPr>
       </w:pPr>
+      <w:proofErr w:type="spellStart"/>
       <w:r>
         <w:rPr>
           <w:rFonts w:ascii="Arial" w:hAnsi="Arial" w:cs="Arial"/>
@@ -556,6 +575,7 @@
         </w:rPr>
         <w:t>Chairs</w:t>
       </w:r>
+      <w:proofErr w:type="spellEnd"/>
       <w:r>
         <w:rPr>
           <w:rFonts w:ascii="Arial" w:hAnsi="Arial" w:cs="Arial"/>
@@ -633,7 +653,23 @@
           <w:rFonts w:ascii="Arial" w:hAnsi="Arial" w:cs="Arial"/>
           <w:lang w:val="es-MX"/>
         </w:rPr>
-        <w:t xml:space="preserve">afectación que ocurra en estas 2 se vera reflejada en este atributo. Además, cada movimiento realizado tendrá un costo energético, por lo que moverse constantemente no es una buena idea. De igual manera, la reducción del estrés y el hambre provocan un crecimiento en la energía. </w:t>
+        <w:t xml:space="preserve">afectación que ocurra en estas 2 se </w:t>
+      </w:r>
+      <w:proofErr w:type="spellStart"/>
+      <w:r>
+        <w:rPr>
+          <w:rFonts w:ascii="Arial" w:hAnsi="Arial" w:cs="Arial"/>
+          <w:lang w:val="es-MX"/>
+        </w:rPr>
+        <w:t>vera</w:t>
+      </w:r>
+      <w:proofErr w:type="spellEnd"/>
+      <w:r>
+        <w:rPr>
+          <w:rFonts w:ascii="Arial" w:hAnsi="Arial" w:cs="Arial"/>
+          <w:lang w:val="es-MX"/>
+        </w:rPr>
+        <w:t xml:space="preserve"> reflejada en este atributo. Además, cada movimiento realizado tendrá un costo energético, por lo que moverse constantemente no es una buena idea. De igual manera, la reducción del estrés y el hambre provocan un crecimiento en la energía. </w:t>
       </w:r>
     </w:p>
     <w:p>
@@ -843,6 +879,7 @@
           <w:lang w:val="es-MX"/>
         </w:rPr>
       </w:pPr>
+      <w:proofErr w:type="spellStart"/>
       <w:r>
         <w:rPr>
           <w:rFonts w:ascii="Arial" w:hAnsi="Arial" w:cs="Arial"/>
@@ -852,19 +889,13 @@
         </w:rPr>
         <w:t>Grandma</w:t>
       </w:r>
-      <w:r>
-        <w:rPr>
-          <w:rFonts w:ascii="Arial" w:hAnsi="Arial" w:cs="Arial"/>
-          <w:lang w:val="es-MX"/>
-        </w:rPr>
-        <w:t>:</w:t>
-      </w:r>
-      <w:r>
-        <w:rPr>
-          <w:rFonts w:ascii="Arial" w:hAnsi="Arial" w:cs="Arial"/>
-          <w:lang w:val="es-MX"/>
-        </w:rPr>
-        <w:t xml:space="preserve"> Esta clase corresponde a un NPC especial, es por ello que hereda de la clase descrita anteriormente, la única diferencia es que las abuelitas pueden solicitarle un puesto tanto a los NPC como al jugador.</w:t>
+      <w:proofErr w:type="spellEnd"/>
+      <w:r>
+        <w:rPr>
+          <w:rFonts w:ascii="Arial" w:hAnsi="Arial" w:cs="Arial"/>
+          <w:lang w:val="es-MX"/>
+        </w:rPr>
+        <w:t>: Esta clase corresponde a un NPC especial, es por ello que hereda de la clase descrita anteriormente, la única diferencia es que las abuelitas pueden solicitarle un puesto tanto a los NPC como al jugador.</w:t>
       </w:r>
     </w:p>
     <w:p>
@@ -930,62 +961,6 @@
           </wp:inline>
         </w:drawing>
       </w:r>
-    </w:p>
-    <w:p>
-      <w:pPr>
-        <w:rPr>
-          <w:rFonts w:ascii="Arial" w:hAnsi="Arial" w:cs="Arial"/>
-          <w:lang w:val="es-MX"/>
-        </w:rPr>
-      </w:pPr>
-    </w:p>
-    <w:p>
-      <w:pPr>
-        <w:rPr>
-          <w:rFonts w:ascii="Arial" w:hAnsi="Arial" w:cs="Arial"/>
-          <w:lang w:val="es-MX"/>
-        </w:rPr>
-      </w:pPr>
-    </w:p>
-    <w:p>
-      <w:pPr>
-        <w:rPr>
-          <w:rFonts w:ascii="Arial" w:hAnsi="Arial" w:cs="Arial"/>
-          <w:lang w:val="es-MX"/>
-        </w:rPr>
-      </w:pPr>
-    </w:p>
-    <w:p>
-      <w:pPr>
-        <w:rPr>
-          <w:rFonts w:ascii="Arial" w:hAnsi="Arial" w:cs="Arial"/>
-          <w:lang w:val="es-MX"/>
-        </w:rPr>
-      </w:pPr>
-    </w:p>
-    <w:p>
-      <w:pPr>
-        <w:rPr>
-          <w:rFonts w:ascii="Arial" w:hAnsi="Arial" w:cs="Arial"/>
-          <w:lang w:val="es-MX"/>
-        </w:rPr>
-      </w:pPr>
-      <w:r>
-        <w:rPr>
-          <w:rFonts w:ascii="Arial" w:hAnsi="Arial" w:cs="Arial"/>
-          <w:lang w:val="es-MX"/>
-        </w:rPr>
-        <w:t xml:space="preserve">El motivo por el cual escojo este evento, es porque siento que puedo representar mínimamente algo cercano a lo que cada uno de los habitantes de esta ciudad puede llegar a vivir, y no solo puedo conocer de vivencias ajenas a través de libros, historias o películas extranjeras de sucesos que no estuvieron relacionados con nosotros, sino que puedo aprender de las vivencias de mis cercanos y de lo que significó para ellos la llegada del metro a Medellín.   </w:t>
-      </w:r>
-    </w:p>
-    <w:p>
-      <w:pPr>
-        <w:ind w:firstLine="708"/>
-        <w:rPr>
-          <w:rFonts w:ascii="Arial" w:hAnsi="Arial" w:cs="Arial"/>
-          <w:lang w:val="es-MX"/>
-        </w:rPr>
-      </w:pPr>
     </w:p>
     <w:sectPr>
       <w:pgSz w:w="12240" w:h="15840"/>
